--- a/Midterm Questions_ Thomas Gregory.docx
+++ b/Midterm Questions_ Thomas Gregory.docx
@@ -2101,6 +2101,8 @@
       <w:r>
         <w:t>Design a code first data model which has a Project class that can contain a bunch of tasks.</w:t>
       </w:r>
+      <w:bookmarkStart w:id="0" w:name="_GoBack"/>
+      <w:bookmarkEnd w:id="0"/>
     </w:p>
     <w:p>
       <w:pPr>
@@ -2124,6 +2126,34 @@
     </w:p>
     <w:p>
       <w:pPr>
+        <w:ind w:left="1080"/>
+        <w:rPr>
+          <w:b/>
+        </w:rPr>
+      </w:pPr>
+      <w:r>
+        <w:rPr>
+          <w:b/>
+        </w:rPr>
+        <w:t xml:space="preserve">MY ANSWER: </w:t>
+      </w:r>
+      <w:r>
+        <w:rPr>
+          <w:b/>
+        </w:rPr>
+        <w:t xml:space="preserve">Classes, Objects, Inheritance, Interfaces, Properties, </w:t>
+      </w:r>
+      <w:proofErr w:type="gramStart"/>
+      <w:r>
+        <w:rPr>
+          <w:b/>
+        </w:rPr>
+        <w:t>Methods</w:t>
+      </w:r>
+      <w:proofErr w:type="gramEnd"/>
+    </w:p>
+    <w:p>
+      <w:pPr>
         <w:pStyle w:val="ListParagraph"/>
         <w:numPr>
           <w:ilvl w:val="0"/>
@@ -2177,6 +2207,7 @@
         <w:rPr>
           <w:b/>
         </w:rPr>
+        <w:lastRenderedPageBreak/>
         <w:t xml:space="preserve">MY ANSWER: Method overriding is using the same method name but implementing different behaviors depending upon the signature used. Signature is based upon the number of parameters and order of parameters that a method takes in. </w:t>
       </w:r>
     </w:p>
@@ -2189,7 +2220,6 @@
         </w:numPr>
       </w:pPr>
       <w:r>
-        <w:lastRenderedPageBreak/>
         <w:t>What is Inheritance?</w:t>
       </w:r>
     </w:p>
@@ -2235,8 +2265,6 @@
         </w:rPr>
         <w:t xml:space="preserve">MY ANSWER: An abstract class is a class that cannot be instantiated. They allow you to specify an invariant level of functionality in some methods. </w:t>
       </w:r>
-      <w:bookmarkStart w:id="0" w:name="_GoBack"/>
-      <w:bookmarkEnd w:id="0"/>
     </w:p>
     <w:p>
       <w:pPr>
@@ -3315,6 +3343,7 @@
           <w:sz w:val="20"/>
           <w:szCs w:val="20"/>
         </w:rPr>
+        <w:lastRenderedPageBreak/>
         <w:t>&lt;</w:t>
       </w:r>
       <w:r>
@@ -3749,7 +3778,6 @@
           <w:sz w:val="20"/>
           <w:szCs w:val="20"/>
         </w:rPr>
-        <w:lastRenderedPageBreak/>
         <w:t>            </w:t>
       </w:r>
       <w:proofErr w:type="gramStart"/>
@@ -5708,6 +5736,15 @@
       <w:r>
         <w:t>Is the model a single object, or a sequence?</w:t>
       </w:r>
+      <w:r>
+        <w:t xml:space="preserve"> </w:t>
+      </w:r>
+      <w:r>
+        <w:rPr>
+          <w:b/>
+        </w:rPr>
+        <w:t>MY ANSWER: Sequence</w:t>
+      </w:r>
     </w:p>
     <w:p>
       <w:pPr>
@@ -5760,7 +5797,7 @@
       <w:r>
         <w:t xml:space="preserve">Go to Github.com and fork the repository </w:t>
       </w:r>
-      <w:hyperlink r:id="rId6" w:history="1">
+      <w:hyperlink r:id="rId7" w:history="1">
         <w:r>
           <w:rPr>
             <w:rStyle w:val="Hyperlink"/>
@@ -5819,6 +5856,7 @@
         </w:numPr>
       </w:pPr>
       <w:r>
+        <w:lastRenderedPageBreak/>
         <w:t xml:space="preserve">Open the </w:t>
       </w:r>
       <w:proofErr w:type="spellStart"/>
@@ -5862,7 +5900,6 @@
         </w:numPr>
       </w:pPr>
       <w:r>
-        <w:lastRenderedPageBreak/>
         <w:t xml:space="preserve">Open the </w:t>
       </w:r>
       <w:proofErr w:type="spellStart"/>
@@ -7551,4 +7588,16 @@
     </a:ext>
   </a:extLst>
 </a:theme>
+</file>
+
+<file path=customXml/item1.xml><?xml version="1.0" encoding="utf-8"?>
+<b:Sources xmlns:b="http://schemas.openxmlformats.org/officeDocument/2006/bibliography" xmlns="http://schemas.openxmlformats.org/officeDocument/2006/bibliography" SelectedStyle="/APA.XSL" StyleName="APA"/>
+</file>
+
+<file path=customXml/itemProps1.xml><?xml version="1.0" encoding="utf-8"?>
+<ds:datastoreItem xmlns:ds="http://schemas.openxmlformats.org/officeDocument/2006/customXml" ds:itemID="{934012C1-C4B8-6441-9713-BEA0790CE9A5}">
+  <ds:schemaRefs>
+    <ds:schemaRef ds:uri="http://schemas.openxmlformats.org/officeDocument/2006/bibliography"/>
+  </ds:schemaRefs>
+</ds:datastoreItem>
 </file>